--- a/2021/AFA Playoffs rules.docx
+++ b/2021/AFA Playoffs rules.docx
@@ -1,6 +1,6 @@
 
 <file path=word/document.xml><?xml version="1.0" encoding="utf-8"?>
-<w:document xmlns:wpc="http://schemas.microsoft.com/office/word/2010/wordprocessingCanvas" xmlns:cx="http://schemas.microsoft.com/office/drawing/2014/chartex" xmlns:cx1="http://schemas.microsoft.com/office/drawing/2015/9/8/chartex" xmlns:cx2="http://schemas.microsoft.com/office/drawing/2015/10/21/chartex" xmlns:cx3="http://schemas.microsoft.com/office/drawing/2016/5/9/chartex" xmlns:cx4="http://schemas.microsoft.com/office/drawing/2016/5/10/chartex" xmlns:cx5="http://schemas.microsoft.com/office/drawing/2016/5/11/chartex" xmlns:cx6="http://schemas.microsoft.com/office/drawing/2016/5/12/chartex" xmlns:cx7="http://schemas.microsoft.com/office/drawing/2016/5/13/chartex" xmlns:cx8="http://schemas.microsoft.com/office/drawing/2016/5/14/chartex" xmlns:mc="http://schemas.openxmlformats.org/markup-compatibility/2006" xmlns:aink="http://schemas.microsoft.com/office/drawing/2016/ink" xmlns:am3d="http://schemas.microsoft.com/office/drawing/2017/model3d" xmlns:o="urn:schemas-microsoft-com:office:office" xmlns:r="http://schemas.openxmlformats.org/officeDocument/2006/relationships" xmlns:m="http://schemas.openxmlformats.org/officeDocument/2006/math" xmlns:v="urn:schemas-microsoft-com:vml" xmlns:wp14="http://schemas.microsoft.com/office/word/2010/wordprocessingDrawing" xmlns:wp="http://schemas.openxmlformats.org/drawingml/2006/wordprocessingDrawing" xmlns:w10="urn:schemas-microsoft-com:office:word" xmlns:w="http://schemas.openxmlformats.org/wordprocessingml/2006/main" xmlns:w14="http://schemas.microsoft.com/office/word/2010/wordml" xmlns:w15="http://schemas.microsoft.com/office/word/2012/wordml" xmlns:w16cex="http://schemas.microsoft.com/office/word/2018/wordml/cex" xmlns:w16cid="http://schemas.microsoft.com/office/word/2016/wordml/cid" xmlns:w16="http://schemas.microsoft.com/office/word/2018/wordml" xmlns:w16se="http://schemas.microsoft.com/office/word/2015/wordml/symex" xmlns:wpg="http://schemas.microsoft.com/office/word/2010/wordprocessingGroup" xmlns:wpi="http://schemas.microsoft.com/office/word/2010/wordprocessingInk" xmlns:wne="http://schemas.microsoft.com/office/word/2006/wordml" xmlns:wps="http://schemas.microsoft.com/office/word/2010/wordprocessingShape" mc:Ignorable="w14 w15 w16se w16cid w16 w16cex wp14">
+<w:document xmlns:wpc="http://schemas.microsoft.com/office/word/2010/wordprocessingCanvas" xmlns:cx="http://schemas.microsoft.com/office/drawing/2014/chartex" xmlns:cx1="http://schemas.microsoft.com/office/drawing/2015/9/8/chartex" xmlns:cx2="http://schemas.microsoft.com/office/drawing/2015/10/21/chartex" xmlns:cx3="http://schemas.microsoft.com/office/drawing/2016/5/9/chartex" xmlns:cx4="http://schemas.microsoft.com/office/drawing/2016/5/10/chartex" xmlns:cx5="http://schemas.microsoft.com/office/drawing/2016/5/11/chartex" xmlns:cx6="http://schemas.microsoft.com/office/drawing/2016/5/12/chartex" xmlns:cx7="http://schemas.microsoft.com/office/drawing/2016/5/13/chartex" xmlns:cx8="http://schemas.microsoft.com/office/drawing/2016/5/14/chartex" xmlns:mc="http://schemas.openxmlformats.org/markup-compatibility/2006" xmlns:aink="http://schemas.microsoft.com/office/drawing/2016/ink" xmlns:am3d="http://schemas.microsoft.com/office/drawing/2017/model3d" xmlns:o="urn:schemas-microsoft-com:office:office" xmlns:r="http://schemas.openxmlformats.org/officeDocument/2006/relationships" xmlns:m="http://schemas.openxmlformats.org/officeDocument/2006/math" xmlns:v="urn:schemas-microsoft-com:vml" xmlns:wp14="http://schemas.microsoft.com/office/word/2010/wordprocessingDrawing" xmlns:wp="http://schemas.openxmlformats.org/drawingml/2006/wordprocessingDrawing" xmlns:w10="urn:schemas-microsoft-com:office:word" xmlns:w="http://schemas.openxmlformats.org/wordprocessingml/2006/main" xmlns:w14="http://schemas.microsoft.com/office/word/2010/wordml" xmlns:w15="http://schemas.microsoft.com/office/word/2012/wordml" xmlns:w16cex="http://schemas.microsoft.com/office/word/2018/wordml/cex" xmlns:w16cid="http://schemas.microsoft.com/office/word/2016/wordml/cid" xmlns:w16="http://schemas.microsoft.com/office/word/2018/wordml" xmlns:w16sdtdh="http://schemas.microsoft.com/office/word/2020/wordml/sdtdatahash" xmlns:w16se="http://schemas.microsoft.com/office/word/2015/wordml/symex" xmlns:wpg="http://schemas.microsoft.com/office/word/2010/wordprocessingGroup" xmlns:wpi="http://schemas.microsoft.com/office/word/2010/wordprocessingInk" xmlns:wne="http://schemas.microsoft.com/office/word/2006/wordml" xmlns:wps="http://schemas.microsoft.com/office/word/2010/wordprocessingShape" mc:Ignorable="w14 w15 w16se w16cid w16 w16cex w16sdtdh wp14">
   <w:body>
     <w:p>
       <w:pPr>
@@ -24,7 +24,15 @@
           <w:bCs/>
           <w:lang w:val="en-US"/>
         </w:rPr>
-        <w:t xml:space="preserve"> (Starts 5</w:t>
+        <w:t xml:space="preserve"> (Starts </w:t>
+      </w:r>
+      <w:r>
+        <w:rPr>
+          <w:b/>
+          <w:bCs/>
+          <w:lang w:val="en-US"/>
+        </w:rPr>
+        <w:t>10</w:t>
       </w:r>
       <w:r>
         <w:rPr>
@@ -41,7 +49,39 @@
           <w:bCs/>
           <w:lang w:val="en-US"/>
         </w:rPr>
-        <w:t xml:space="preserve"> November 2020)</w:t>
+        <w:t xml:space="preserve"> </w:t>
+      </w:r>
+      <w:r>
+        <w:rPr>
+          <w:b/>
+          <w:bCs/>
+          <w:lang w:val="en-US"/>
+        </w:rPr>
+        <w:t>October</w:t>
+      </w:r>
+      <w:r>
+        <w:rPr>
+          <w:b/>
+          <w:bCs/>
+          <w:lang w:val="en-US"/>
+        </w:rPr>
+        <w:t xml:space="preserve"> 202</w:t>
+      </w:r>
+      <w:r>
+        <w:rPr>
+          <w:b/>
+          <w:bCs/>
+          <w:lang w:val="en-US"/>
+        </w:rPr>
+        <w:t>1</w:t>
+      </w:r>
+      <w:r>
+        <w:rPr>
+          <w:b/>
+          <w:bCs/>
+          <w:lang w:val="en-US"/>
+        </w:rPr>
+        <w:t>)</w:t>
       </w:r>
       <w:r>
         <w:rPr>
@@ -85,7 +125,33 @@
         <w:rPr>
           <w:lang w:val="en-US"/>
         </w:rPr>
-        <w:t xml:space="preserve">For the second part of the game, we are going to pool 30 rupees per match in playoffs. That means for total of 4 matches 120 rupees will be pooled. </w:t>
+        <w:t xml:space="preserve">For the second part of the game, we are going to pool </w:t>
+      </w:r>
+      <w:r>
+        <w:rPr>
+          <w:b/>
+          <w:bCs/>
+          <w:lang w:val="en-US"/>
+        </w:rPr>
+        <w:t>50</w:t>
+      </w:r>
+      <w:r>
+        <w:rPr>
+          <w:lang w:val="en-US"/>
+        </w:rPr>
+        <w:t xml:space="preserve"> rupees per match in playoffs. That means for total of 4 matches </w:t>
+      </w:r>
+      <w:r>
+        <w:rPr>
+          <w:lang w:val="en-US"/>
+        </w:rPr>
+        <w:t>200</w:t>
+      </w:r>
+      <w:r>
+        <w:rPr>
+          <w:lang w:val="en-US"/>
+        </w:rPr>
+        <w:t xml:space="preserve"> rupees will be pooled. </w:t>
       </w:r>
     </w:p>
     <w:p>
@@ -109,7 +175,7 @@
         <w:rPr>
           <w:lang w:val="en-US"/>
         </w:rPr>
-        <w:t>6</w:t>
+        <w:t>5</w:t>
       </w:r>
       <w:r>
         <w:rPr>
@@ -119,9 +185,11 @@
       </w:r>
       <w:r>
         <w:rPr>
-          <w:lang w:val="en-US"/>
-        </w:rPr>
-        <w:t>720</w:t>
+          <w:b/>
+          <w:bCs/>
+          <w:lang w:val="en-US"/>
+        </w:rPr>
+        <w:t>1000</w:t>
       </w:r>
       <w:r>
         <w:rPr>
@@ -151,7 +219,7 @@
         <w:rPr>
           <w:lang w:val="en-US"/>
         </w:rPr>
-        <w:t>720</w:t>
+        <w:t>1000</w:t>
       </w:r>
       <w:r>
         <w:rPr>
@@ -241,7 +309,19 @@
         <w:rPr>
           <w:lang w:val="en-US"/>
         </w:rPr>
-        <w:t>winner in that rank</w:t>
+        <w:t>winner</w:t>
+      </w:r>
+      <w:r>
+        <w:rPr>
+          <w:lang w:val="en-US"/>
+        </w:rPr>
+        <w:t>s</w:t>
+      </w:r>
+      <w:r>
+        <w:rPr>
+          <w:lang w:val="en-US"/>
+        </w:rPr>
+        <w:t xml:space="preserve"> in that rank</w:t>
       </w:r>
       <w:r>
         <w:rPr>
@@ -271,7 +351,43 @@
         <w:rPr>
           <w:lang w:val="en-US"/>
         </w:rPr>
-        <w:t>If there is a tie in rank 1, both rank 1 players will be considered as rank 1 and rank 2.</w:t>
+        <w:t xml:space="preserve">If there is a tie in rank 1, </w:t>
+      </w:r>
+      <w:r>
+        <w:rPr>
+          <w:lang w:val="en-US"/>
+        </w:rPr>
+        <w:t>all</w:t>
+      </w:r>
+      <w:r>
+        <w:rPr>
+          <w:lang w:val="en-US"/>
+        </w:rPr>
+        <w:t xml:space="preserve"> rank 1 players will be considered as rank 1 and rank 2.</w:t>
+      </w:r>
+      <w:r>
+        <w:rPr>
+          <w:lang w:val="en-US"/>
+        </w:rPr>
+        <w:t xml:space="preserve"> </w:t>
+      </w:r>
+      <w:r>
+        <w:rPr>
+          <w:lang w:val="en-US"/>
+        </w:rPr>
+        <w:t xml:space="preserve">If there are </w:t>
+      </w:r>
+      <w:r>
+        <w:rPr>
+          <w:lang w:val="en-US"/>
+        </w:rPr>
+        <w:t>two</w:t>
+      </w:r>
+      <w:r>
+        <w:rPr>
+          <w:lang w:val="en-US"/>
+        </w:rPr>
+        <w:t xml:space="preserve"> rank 1 players then the next rank will be rank 3 and not rank 2.</w:t>
       </w:r>
     </w:p>
     <w:p>
@@ -289,7 +405,19 @@
         <w:rPr>
           <w:lang w:val="en-US"/>
         </w:rPr>
-        <w:t>If there is a tie in rank 2, both rank 2 players will be considered as rank 2.</w:t>
+        <w:t xml:space="preserve">If there is a tie in rank 2, </w:t>
+      </w:r>
+      <w:r>
+        <w:rPr>
+          <w:lang w:val="en-US"/>
+        </w:rPr>
+        <w:t>all</w:t>
+      </w:r>
+      <w:r>
+        <w:rPr>
+          <w:lang w:val="en-US"/>
+        </w:rPr>
+        <w:t xml:space="preserve"> rank 2 players will be considered as rank 2.</w:t>
       </w:r>
     </w:p>
     <w:p>
@@ -307,8 +435,22 @@
         <w:rPr>
           <w:lang w:val="en-US"/>
         </w:rPr>
-        <w:t>If you do not create any team, you will get 0 coins for predictions (both A and B).</w:t>
-      </w:r>
+        <w:t>If you do not create any team, you will get 0 coins for predictions</w:t>
+      </w:r>
+      <w:r>
+        <w:rPr>
+          <w:lang w:val="en-US"/>
+        </w:rPr>
+        <w:t>.</w:t>
+      </w:r>
+    </w:p>
+    <w:p>
+      <w:pPr>
+        <w:pStyle w:val="ListParagraph"/>
+        <w:rPr>
+          <w:lang w:val="en-US"/>
+        </w:rPr>
+      </w:pPr>
     </w:p>
     <w:p>
       <w:pPr>
@@ -330,6 +472,13 @@
     </w:p>
     <w:p>
       <w:pPr>
+        <w:rPr>
+          <w:lang w:val="en-US"/>
+        </w:rPr>
+      </w:pPr>
+    </w:p>
+    <w:p>
+      <w:pPr>
         <w:pStyle w:val="ListParagraph"/>
         <w:rPr>
           <w:lang w:val="en-US"/>
@@ -339,8 +488,46 @@
         <w:rPr>
           <w:lang w:val="en-US"/>
         </w:rPr>
-        <w:t xml:space="preserve">Contest 40 RR vs SRH. </w:t>
-      </w:r>
+        <w:t>Contest 4</w:t>
+      </w:r>
+      <w:r>
+        <w:rPr>
+          <w:lang w:val="en-US"/>
+        </w:rPr>
+        <w:t>9</w:t>
+      </w:r>
+      <w:r>
+        <w:rPr>
+          <w:lang w:val="en-US"/>
+        </w:rPr>
+        <w:t xml:space="preserve"> </w:t>
+      </w:r>
+      <w:r>
+        <w:rPr>
+          <w:lang w:val="en-US"/>
+        </w:rPr>
+        <w:t>KK</w:t>
+      </w:r>
+      <w:r>
+        <w:rPr>
+          <w:lang w:val="en-US"/>
+        </w:rPr>
+        <w:t>R vs SRH</w:t>
+      </w:r>
+      <w:r>
+        <w:rPr>
+          <w:lang w:val="en-US"/>
+        </w:rPr>
+        <w:t>:</w:t>
+      </w:r>
+    </w:p>
+    <w:p>
+      <w:pPr>
+        <w:pStyle w:val="ListParagraph"/>
+        <w:rPr>
+          <w:lang w:val="en-US"/>
+        </w:rPr>
+      </w:pPr>
     </w:p>
     <w:p>
       <w:pPr>
@@ -508,7 +695,7 @@
               <w:rPr>
                 <w:lang w:val="en-US"/>
               </w:rPr>
-              <w:t>Anantha</w:t>
+              <w:t>Justin</w:t>
             </w:r>
           </w:p>
         </w:tc>
@@ -553,7 +740,7 @@
               <w:rPr>
                 <w:lang w:val="en-US"/>
               </w:rPr>
-              <w:t>Sushma</w:t>
+              <w:t>Sampath M</w:t>
             </w:r>
           </w:p>
         </w:tc>
@@ -569,12 +756,14 @@
                 <w:lang w:val="en-US"/>
               </w:rPr>
             </w:pPr>
-            <w:r>
-              <w:rPr>
-                <w:lang w:val="en-US"/>
-              </w:rPr>
-              <w:t>Sampath M</w:t>
-            </w:r>
+            <w:proofErr w:type="spellStart"/>
+            <w:r>
+              <w:rPr>
+                <w:lang w:val="en-US"/>
+              </w:rPr>
+              <w:t>Anantha</w:t>
+            </w:r>
+            <w:proofErr w:type="spellEnd"/>
           </w:p>
         </w:tc>
       </w:tr>
@@ -638,7 +827,7 @@
               <w:rPr>
                 <w:lang w:val="en-US"/>
               </w:rPr>
-              <w:t>Sushma</w:t>
+              <w:t>Sampath M</w:t>
             </w:r>
           </w:p>
         </w:tc>
@@ -679,31 +868,33 @@
                 <w:lang w:val="en-US"/>
               </w:rPr>
             </w:pPr>
+            <w:proofErr w:type="spellStart"/>
+            <w:r>
+              <w:rPr>
+                <w:lang w:val="en-US"/>
+              </w:rPr>
+              <w:t>Anantha</w:t>
+            </w:r>
+            <w:proofErr w:type="spellEnd"/>
+          </w:p>
+        </w:tc>
+        <w:tc>
+          <w:tcPr>
+            <w:tcW w:w="1980" w:type="dxa"/>
+          </w:tcPr>
+          <w:p>
+            <w:pPr>
+              <w:pStyle w:val="ListParagraph"/>
+              <w:ind w:left="0"/>
+              <w:rPr>
+                <w:lang w:val="en-US"/>
+              </w:rPr>
+            </w:pPr>
             <w:r>
               <w:rPr>
                 <w:lang w:val="en-US"/>
               </w:rPr>
               <w:t>Sampath M</w:t>
-            </w:r>
-          </w:p>
-        </w:tc>
-        <w:tc>
-          <w:tcPr>
-            <w:tcW w:w="1980" w:type="dxa"/>
-          </w:tcPr>
-          <w:p>
-            <w:pPr>
-              <w:pStyle w:val="ListParagraph"/>
-              <w:ind w:left="0"/>
-              <w:rPr>
-                <w:lang w:val="en-US"/>
-              </w:rPr>
-            </w:pPr>
-            <w:r>
-              <w:rPr>
-                <w:lang w:val="en-US"/>
-              </w:rPr>
-              <w:t>Sushma</w:t>
             </w:r>
           </w:p>
         </w:tc>
@@ -728,71 +919,6 @@
               <w:rPr>
                 <w:lang w:val="en-US"/>
               </w:rPr>
-              <w:t>Sushma</w:t>
-            </w:r>
-          </w:p>
-        </w:tc>
-        <w:tc>
-          <w:tcPr>
-            <w:tcW w:w="1979" w:type="dxa"/>
-          </w:tcPr>
-          <w:p>
-            <w:pPr>
-              <w:pStyle w:val="ListParagraph"/>
-              <w:ind w:left="0"/>
-              <w:rPr>
-                <w:lang w:val="en-US"/>
-              </w:rPr>
-            </w:pPr>
-            <w:r>
-              <w:rPr>
-                <w:lang w:val="en-US"/>
-              </w:rPr>
-              <w:t>Justin</w:t>
-            </w:r>
-          </w:p>
-        </w:tc>
-        <w:tc>
-          <w:tcPr>
-            <w:tcW w:w="1980" w:type="dxa"/>
-          </w:tcPr>
-          <w:p>
-            <w:pPr>
-              <w:pStyle w:val="ListParagraph"/>
-              <w:ind w:left="0"/>
-              <w:rPr>
-                <w:lang w:val="en-US"/>
-              </w:rPr>
-            </w:pPr>
-            <w:r>
-              <w:rPr>
-                <w:lang w:val="en-US"/>
-              </w:rPr>
-              <w:t>Jayanth</w:t>
-            </w:r>
-          </w:p>
-        </w:tc>
-      </w:tr>
-      <w:tr>
-        <w:trPr>
-          <w:trHeight w:val="284"/>
-        </w:trPr>
-        <w:tc>
-          <w:tcPr>
-            <w:tcW w:w="1951" w:type="dxa"/>
-          </w:tcPr>
-          <w:p>
-            <w:pPr>
-              <w:pStyle w:val="ListParagraph"/>
-              <w:ind w:left="0"/>
-              <w:rPr>
-                <w:lang w:val="en-US"/>
-              </w:rPr>
-            </w:pPr>
-            <w:r>
-              <w:rPr>
-                <w:lang w:val="en-US"/>
-              </w:rPr>
               <w:t>Sampath M</w:t>
             </w:r>
           </w:p>
@@ -839,6 +965,14 @@
         </w:tc>
       </w:tr>
     </w:tbl>
+    <w:p>
+      <w:pPr>
+        <w:pStyle w:val="ListParagraph"/>
+        <w:rPr>
+          <w:lang w:val="en-US"/>
+        </w:rPr>
+      </w:pPr>
+    </w:p>
     <w:p>
       <w:pPr>
         <w:pStyle w:val="ListParagraph"/>
@@ -918,7 +1052,7 @@
               <w:rPr>
                 <w:lang w:val="en-US"/>
               </w:rPr>
-              <w:t>Sushma</w:t>
+              <w:t>Sampath M</w:t>
             </w:r>
           </w:p>
         </w:tc>
@@ -965,12 +1099,14 @@
                 <w:lang w:val="en-US"/>
               </w:rPr>
             </w:pPr>
-            <w:r>
-              <w:rPr>
-                <w:lang w:val="en-US"/>
-              </w:rPr>
-              <w:t>Sampath M</w:t>
-            </w:r>
+            <w:proofErr w:type="spellStart"/>
+            <w:r>
+              <w:rPr>
+                <w:lang w:val="en-US"/>
+              </w:rPr>
+              <w:t>Anantha</w:t>
+            </w:r>
+            <w:proofErr w:type="spellEnd"/>
           </w:p>
         </w:tc>
       </w:tr>
@@ -1059,7 +1195,7 @@
               <w:rPr>
                 <w:lang w:val="en-US"/>
               </w:rPr>
-              <w:t>Justin</w:t>
+              <w:t>Jayanth</w:t>
             </w:r>
           </w:p>
         </w:tc>
@@ -1104,52 +1240,7 @@
               <w:rPr>
                 <w:lang w:val="en-US"/>
               </w:rPr>
-              <w:t>Jayanth</w:t>
-            </w:r>
-          </w:p>
-        </w:tc>
-      </w:tr>
-      <w:tr>
-        <w:trPr>
-          <w:trHeight w:val="212"/>
-        </w:trPr>
-        <w:tc>
-          <w:tcPr>
-            <w:tcW w:w="1345" w:type="dxa"/>
-          </w:tcPr>
-          <w:p>
-            <w:pPr>
-              <w:pStyle w:val="ListParagraph"/>
-              <w:ind w:left="0"/>
-              <w:rPr>
-                <w:lang w:val="en-US"/>
-              </w:rPr>
-            </w:pPr>
-            <w:r>
-              <w:rPr>
-                <w:lang w:val="en-US"/>
-              </w:rPr>
-              <w:t>Rank 6</w:t>
-            </w:r>
-          </w:p>
-        </w:tc>
-        <w:tc>
-          <w:tcPr>
-            <w:tcW w:w="1351" w:type="dxa"/>
-          </w:tcPr>
-          <w:p>
-            <w:pPr>
-              <w:pStyle w:val="ListParagraph"/>
-              <w:ind w:left="0"/>
-              <w:rPr>
-                <w:lang w:val="en-US"/>
-              </w:rPr>
-            </w:pPr>
-            <w:r>
-              <w:rPr>
-                <w:lang w:val="en-US"/>
-              </w:rPr>
-              <w:t>Sampath M</w:t>
+              <w:t>Justin</w:t>
             </w:r>
           </w:p>
         </w:tc>
@@ -1349,7 +1440,7 @@
               <w:rPr>
                 <w:lang w:val="en-US"/>
               </w:rPr>
-              <w:t>18</w:t>
+              <w:t>25</w:t>
             </w:r>
           </w:p>
         </w:tc>
@@ -1408,7 +1499,7 @@
               <w:rPr>
                 <w:lang w:val="en-US"/>
               </w:rPr>
-              <w:t>10</w:t>
+              <w:t>11</w:t>
             </w:r>
           </w:p>
         </w:tc>
@@ -1567,19 +1658,7 @@
               <w:rPr>
                 <w:lang w:val="en-US"/>
               </w:rPr>
-              <w:t xml:space="preserve">One winner in the </w:t>
-            </w:r>
-            <w:r>
-              <w:rPr>
-                <w:lang w:val="en-US"/>
-              </w:rPr>
-              <w:t>prediction</w:t>
-            </w:r>
-            <w:r>
-              <w:rPr>
-                <w:lang w:val="en-US"/>
-              </w:rPr>
-              <w:t xml:space="preserve"> is correct but position wrong </w:t>
+              <w:t xml:space="preserve">One winner in the prediction is correct but position wrong </w:t>
             </w:r>
           </w:p>
         </w:tc>
@@ -1826,7 +1905,21 @@
               <w:rPr>
                 <w:lang w:val="en-US"/>
               </w:rPr>
-              <w:t>18   (scenario 1)</w:t>
+              <w:t>25</w:t>
+            </w:r>
+            <w:proofErr w:type="gramStart"/>
+            <w:r>
+              <w:rPr>
+                <w:lang w:val="en-US"/>
+              </w:rPr>
+              <w:t xml:space="preserve">   (</w:t>
+            </w:r>
+            <w:proofErr w:type="gramEnd"/>
+            <w:r>
+              <w:rPr>
+                <w:lang w:val="en-US"/>
+              </w:rPr>
+              <w:t>scenario 1)</w:t>
             </w:r>
           </w:p>
         </w:tc>
@@ -1922,7 +2015,7 @@
               <w:rPr>
                 <w:lang w:val="en-US"/>
               </w:rPr>
-              <w:t>Sushma</w:t>
+              <w:t>Sampath M</w:t>
             </w:r>
           </w:p>
         </w:tc>
@@ -1940,45 +2033,33 @@
               <w:rPr>
                 <w:lang w:val="en-US"/>
               </w:rPr>
-              <w:t>0     (scenario 6)</w:t>
-            </w:r>
-          </w:p>
-        </w:tc>
-      </w:tr>
-      <w:tr>
-        <w:tc>
-          <w:tcPr>
-            <w:tcW w:w="2074" w:type="dxa"/>
-          </w:tcPr>
-          <w:p>
-            <w:pPr>
-              <w:rPr>
-                <w:lang w:val="en-US"/>
-              </w:rPr>
-            </w:pPr>
-            <w:r>
-              <w:rPr>
-                <w:lang w:val="en-US"/>
-              </w:rPr>
-              <w:t>Sampath M</w:t>
-            </w:r>
-          </w:p>
-        </w:tc>
-        <w:tc>
-          <w:tcPr>
-            <w:tcW w:w="2072" w:type="dxa"/>
-          </w:tcPr>
-          <w:p>
-            <w:pPr>
-              <w:rPr>
-                <w:lang w:val="en-US"/>
-              </w:rPr>
-            </w:pPr>
-            <w:r>
-              <w:rPr>
-                <w:lang w:val="en-US"/>
-              </w:rPr>
-              <w:t>5     (scenario 3)</w:t>
+              <w:t>11</w:t>
+            </w:r>
+            <w:proofErr w:type="gramStart"/>
+            <w:r>
+              <w:rPr>
+                <w:lang w:val="en-US"/>
+              </w:rPr>
+              <w:t xml:space="preserve">   (</w:t>
+            </w:r>
+            <w:proofErr w:type="gramEnd"/>
+            <w:r>
+              <w:rPr>
+                <w:lang w:val="en-US"/>
+              </w:rPr>
+              <w:t xml:space="preserve">scenario </w:t>
+            </w:r>
+            <w:r>
+              <w:rPr>
+                <w:lang w:val="en-US"/>
+              </w:rPr>
+              <w:t>2</w:t>
+            </w:r>
+            <w:r>
+              <w:rPr>
+                <w:lang w:val="en-US"/>
+              </w:rPr>
+              <w:t>)</w:t>
             </w:r>
           </w:p>
         </w:tc>
@@ -2013,13 +2094,13 @@
         <w:rPr>
           <w:lang w:val="en-US"/>
         </w:rPr>
-        <w:t>720</w:t>
-      </w:r>
-      <w:r>
-        <w:rPr>
-          <w:lang w:val="en-US"/>
-        </w:rPr>
-        <w:t xml:space="preserve"> will be distributed based on the total coins collected at the end of the 4</w:t>
+        <w:t xml:space="preserve">1000 </w:t>
+      </w:r>
+      <w:r>
+        <w:rPr>
+          <w:lang w:val="en-US"/>
+        </w:rPr>
+        <w:t>will be distributed based on the total coins collected at the end of the 4</w:t>
       </w:r>
       <w:r>
         <w:rPr>
@@ -2034,6 +2115,14 @@
         </w:rPr>
         <w:t xml:space="preserve"> match/finals. The coins earned are the ratio for the distribution.</w:t>
       </w:r>
+    </w:p>
+    <w:p>
+      <w:pPr>
+        <w:pStyle w:val="ListParagraph"/>
+        <w:rPr>
+          <w:lang w:val="en-US"/>
+        </w:rPr>
+      </w:pPr>
     </w:p>
     <w:p>
       <w:pPr>
@@ -2050,19 +2139,37 @@
         <w:rPr>
           <w:lang w:val="en-US"/>
         </w:rPr>
-        <w:t xml:space="preserve">For the above </w:t>
-      </w:r>
-      <w:r>
-        <w:rPr>
-          <w:lang w:val="en-US"/>
-        </w:rPr>
-        <w:t>720</w:t>
-      </w:r>
-      <w:r>
-        <w:rPr>
-          <w:lang w:val="en-US"/>
-        </w:rPr>
-        <w:t xml:space="preserve"> will be given as follows:</w:t>
+        <w:t>For example, after the finals,</w:t>
+      </w:r>
+      <w:r>
+        <w:rPr>
+          <w:lang w:val="en-US"/>
+        </w:rPr>
+        <w:t xml:space="preserve"> </w:t>
+      </w:r>
+      <w:r>
+        <w:rPr>
+          <w:lang w:val="en-US"/>
+        </w:rPr>
+        <w:t xml:space="preserve">1000 </w:t>
+      </w:r>
+      <w:r>
+        <w:rPr>
+          <w:lang w:val="en-US"/>
+        </w:rPr>
+        <w:t xml:space="preserve">will be </w:t>
+      </w:r>
+      <w:r>
+        <w:rPr>
+          <w:lang w:val="en-US"/>
+        </w:rPr>
+        <w:t xml:space="preserve">distributed </w:t>
+      </w:r>
+      <w:r>
+        <w:rPr>
+          <w:lang w:val="en-US"/>
+        </w:rPr>
+        <w:t>as follows:</w:t>
       </w:r>
     </w:p>
     <w:tbl>
@@ -2075,7 +2182,7 @@
       <w:tblGrid>
         <w:gridCol w:w="1402"/>
         <w:gridCol w:w="3402"/>
-        <w:gridCol w:w="1701"/>
+        <w:gridCol w:w="1027"/>
       </w:tblGrid>
       <w:tr>
         <w:tc>
@@ -2146,7 +2253,7 @@
         </w:tc>
         <w:tc>
           <w:tcPr>
-            <w:tcW w:w="1701" w:type="dxa"/>
+            <w:tcW w:w="992" w:type="dxa"/>
             <w:shd w:val="clear" w:color="auto" w:fill="9CC2E5" w:themeFill="accent5" w:themeFillTint="99"/>
           </w:tcPr>
           <w:p>
@@ -2207,13 +2314,13 @@
               <w:rPr>
                 <w:lang w:val="en-US"/>
               </w:rPr>
-              <w:t>1</w:t>
-            </w:r>
-          </w:p>
-        </w:tc>
-        <w:tc>
-          <w:tcPr>
-            <w:tcW w:w="1701" w:type="dxa"/>
+              <w:t>75</w:t>
+            </w:r>
+          </w:p>
+        </w:tc>
+        <w:tc>
+          <w:tcPr>
+            <w:tcW w:w="992" w:type="dxa"/>
             <w:shd w:val="clear" w:color="auto" w:fill="C5E0B3" w:themeFill="accent6" w:themeFillTint="66"/>
           </w:tcPr>
           <w:p>
@@ -2228,7 +2335,7 @@
               <w:rPr>
                 <w:lang w:val="en-US"/>
               </w:rPr>
-              <w:t>13.33</w:t>
+              <w:t>421.35</w:t>
             </w:r>
           </w:p>
         </w:tc>
@@ -2270,13 +2377,13 @@
               <w:rPr>
                 <w:lang w:val="en-US"/>
               </w:rPr>
-              <w:t>20</w:t>
-            </w:r>
-          </w:p>
-        </w:tc>
-        <w:tc>
-          <w:tcPr>
-            <w:tcW w:w="1701" w:type="dxa"/>
+              <w:t>3</w:t>
+            </w:r>
+          </w:p>
+        </w:tc>
+        <w:tc>
+          <w:tcPr>
+            <w:tcW w:w="992" w:type="dxa"/>
             <w:shd w:val="clear" w:color="auto" w:fill="C5E0B3" w:themeFill="accent6" w:themeFillTint="66"/>
           </w:tcPr>
           <w:p>
@@ -2291,7 +2398,7 @@
               <w:rPr>
                 <w:lang w:val="en-US"/>
               </w:rPr>
-              <w:t>266.67</w:t>
+              <w:t>16.854</w:t>
             </w:r>
           </w:p>
         </w:tc>
@@ -2333,13 +2440,13 @@
               <w:rPr>
                 <w:lang w:val="en-US"/>
               </w:rPr>
-              <w:t>6</w:t>
-            </w:r>
-          </w:p>
-        </w:tc>
-        <w:tc>
-          <w:tcPr>
-            <w:tcW w:w="1701" w:type="dxa"/>
+              <w:t>22</w:t>
+            </w:r>
+          </w:p>
+        </w:tc>
+        <w:tc>
+          <w:tcPr>
+            <w:tcW w:w="992" w:type="dxa"/>
             <w:shd w:val="clear" w:color="auto" w:fill="C5E0B3" w:themeFill="accent6" w:themeFillTint="66"/>
           </w:tcPr>
           <w:p>
@@ -2354,7 +2461,7 @@
               <w:rPr>
                 <w:lang w:val="en-US"/>
               </w:rPr>
-              <w:t>80</w:t>
+              <w:t>123.59</w:t>
             </w:r>
           </w:p>
         </w:tc>
@@ -2396,13 +2503,13 @@
               <w:rPr>
                 <w:lang w:val="en-US"/>
               </w:rPr>
-              <w:t>11</w:t>
-            </w:r>
-          </w:p>
-        </w:tc>
-        <w:tc>
-          <w:tcPr>
-            <w:tcW w:w="1701" w:type="dxa"/>
+              <w:t>28</w:t>
+            </w:r>
+          </w:p>
+        </w:tc>
+        <w:tc>
+          <w:tcPr>
+            <w:tcW w:w="992" w:type="dxa"/>
             <w:shd w:val="clear" w:color="auto" w:fill="C5E0B3" w:themeFill="accent6" w:themeFillTint="66"/>
           </w:tcPr>
           <w:p>
@@ -2417,7 +2524,7 @@
               <w:rPr>
                 <w:lang w:val="en-US"/>
               </w:rPr>
-              <w:t>146.67</w:t>
+              <w:t>157.30</w:t>
             </w:r>
           </w:p>
         </w:tc>
@@ -2439,7 +2546,7 @@
               <w:rPr>
                 <w:lang w:val="en-US"/>
               </w:rPr>
-              <w:t>Sushma</w:t>
+              <w:t>Sampath M</w:t>
             </w:r>
           </w:p>
         </w:tc>
@@ -2459,13 +2566,13 @@
               <w:rPr>
                 <w:lang w:val="en-US"/>
               </w:rPr>
-              <w:t>6</w:t>
-            </w:r>
-          </w:p>
-        </w:tc>
-        <w:tc>
-          <w:tcPr>
-            <w:tcW w:w="1701" w:type="dxa"/>
+              <w:t>50</w:t>
+            </w:r>
+          </w:p>
+        </w:tc>
+        <w:tc>
+          <w:tcPr>
+            <w:tcW w:w="992" w:type="dxa"/>
             <w:shd w:val="clear" w:color="auto" w:fill="C5E0B3" w:themeFill="accent6" w:themeFillTint="66"/>
           </w:tcPr>
           <w:p>
@@ -2480,7 +2587,7 @@
               <w:rPr>
                 <w:lang w:val="en-US"/>
               </w:rPr>
-              <w:t>80</w:t>
+              <w:t>280.9</w:t>
             </w:r>
           </w:p>
         </w:tc>
@@ -2498,69 +2605,6 @@
                 <w:lang w:val="en-US"/>
               </w:rPr>
             </w:pPr>
-            <w:r>
-              <w:rPr>
-                <w:lang w:val="en-US"/>
-              </w:rPr>
-              <w:t>Sampath M</w:t>
-            </w:r>
-          </w:p>
-        </w:tc>
-        <w:tc>
-          <w:tcPr>
-            <w:tcW w:w="3402" w:type="dxa"/>
-          </w:tcPr>
-          <w:p>
-            <w:pPr>
-              <w:pStyle w:val="ListParagraph"/>
-              <w:ind w:left="0"/>
-              <w:rPr>
-                <w:lang w:val="en-US"/>
-              </w:rPr>
-            </w:pPr>
-            <w:r>
-              <w:rPr>
-                <w:lang w:val="en-US"/>
-              </w:rPr>
-              <w:t>10</w:t>
-            </w:r>
-          </w:p>
-        </w:tc>
-        <w:tc>
-          <w:tcPr>
-            <w:tcW w:w="1701" w:type="dxa"/>
-            <w:shd w:val="clear" w:color="auto" w:fill="C5E0B3" w:themeFill="accent6" w:themeFillTint="66"/>
-          </w:tcPr>
-          <w:p>
-            <w:pPr>
-              <w:pStyle w:val="ListParagraph"/>
-              <w:ind w:left="0"/>
-              <w:rPr>
-                <w:lang w:val="en-US"/>
-              </w:rPr>
-            </w:pPr>
-            <w:r>
-              <w:rPr>
-                <w:lang w:val="en-US"/>
-              </w:rPr>
-              <w:t>133.33</w:t>
-            </w:r>
-          </w:p>
-        </w:tc>
-      </w:tr>
-      <w:tr>
-        <w:tc>
-          <w:tcPr>
-            <w:tcW w:w="1402" w:type="dxa"/>
-          </w:tcPr>
-          <w:p>
-            <w:pPr>
-              <w:pStyle w:val="ListParagraph"/>
-              <w:ind w:left="0"/>
-              <w:rPr>
-                <w:lang w:val="en-US"/>
-              </w:rPr>
-            </w:pPr>
           </w:p>
         </w:tc>
         <w:tc>
@@ -2589,7 +2633,7 @@
         </w:tc>
         <w:tc>
           <w:tcPr>
-            <w:tcW w:w="1701" w:type="dxa"/>
+            <w:tcW w:w="992" w:type="dxa"/>
           </w:tcPr>
           <w:p>
             <w:pPr>
@@ -2607,7 +2651,7 @@
                 <w:bCs/>
                 <w:lang w:val="en-US"/>
               </w:rPr>
-              <w:t>720</w:t>
+              <w:t>1000</w:t>
             </w:r>
           </w:p>
         </w:tc>
@@ -2649,7 +2693,23 @@
           <w:bCs/>
           <w:lang w:val="en-US"/>
         </w:rPr>
-        <w:t>In short:</w:t>
+        <w:t>In short</w:t>
+      </w:r>
+      <w:r>
+        <w:rPr>
+          <w:b/>
+          <w:bCs/>
+          <w:lang w:val="en-US"/>
+        </w:rPr>
+        <w:t xml:space="preserve"> (Important)</w:t>
+      </w:r>
+      <w:r>
+        <w:rPr>
+          <w:b/>
+          <w:bCs/>
+          <w:lang w:val="en-US"/>
+        </w:rPr>
+        <w:t>:</w:t>
       </w:r>
     </w:p>
     <w:p>
@@ -2697,8 +2757,28 @@
         <w:rPr>
           <w:lang w:val="en-US"/>
         </w:rPr>
-        <w:t>for the match in WhatsApp.</w:t>
-      </w:r>
+        <w:t>for the match in WhatsApp</w:t>
+      </w:r>
+      <w:r>
+        <w:rPr>
+          <w:lang w:val="en-US"/>
+        </w:rPr>
+        <w:t xml:space="preserve"> before the match officially starts.</w:t>
+      </w:r>
+    </w:p>
+    <w:p>
+      <w:pPr>
+        <w:rPr>
+          <w:lang w:val="en-US"/>
+        </w:rPr>
+      </w:pPr>
+    </w:p>
+    <w:p>
+      <w:pPr>
+        <w:rPr>
+          <w:lang w:val="en-US"/>
+        </w:rPr>
+      </w:pPr>
     </w:p>
     <w:p>
       <w:pPr>
@@ -2708,6 +2788,31 @@
           <w:lang w:val="en-US"/>
         </w:rPr>
       </w:pPr>
+      <w:r>
+        <w:rPr>
+          <w:lang w:val="en-US"/>
+        </w:rPr>
+        <w:t>All the best for playoffs people!</w:t>
+      </w:r>
+      <w:r>
+        <w:rPr>
+          <w:lang w:val="en-US"/>
+        </w:rPr>
+        <w:t>!!</w:t>
+      </w:r>
+      <w:r>
+        <w:rPr>
+          <w:lang w:val="en-US"/>
+        </w:rPr>
+        <w:t xml:space="preserve"> </w:t>
+      </w:r>
+      <w:r>
+        <w:rPr>
+          <w:rFonts w:ascii="Apple Color Emoji" w:hAnsi="Apple Color Emoji" w:cs="Apple Color Emoji"/>
+          <w:lang w:val="en-US"/>
+        </w:rPr>
+        <w:t>😎😎😎</w:t>
+      </w:r>
     </w:p>
     <w:p>
       <w:pPr>
@@ -2730,7 +2835,14 @@
         <w:rPr>
           <w:lang w:val="en-US"/>
         </w:rPr>
-        <w:t xml:space="preserve">All the best for playoffs people! </w:t>
+        <w:t xml:space="preserve">Go RCB! </w:t>
+      </w:r>
+      <w:r>
+        <w:rPr>
+          <w:rFonts w:ascii="Apple Color Emoji" w:hAnsi="Apple Color Emoji" w:cs="Apple Color Emoji"/>
+          <w:lang w:val="en-US"/>
+        </w:rPr>
+        <w:t>😎</w:t>
       </w:r>
     </w:p>
     <w:p/>
@@ -2745,7 +2857,7 @@
 </file>
 
 <file path=word/numbering.xml><?xml version="1.0" encoding="utf-8"?>
-<w:numbering xmlns:wpc="http://schemas.microsoft.com/office/word/2010/wordprocessingCanvas" xmlns:cx="http://schemas.microsoft.com/office/drawing/2014/chartex" xmlns:cx1="http://schemas.microsoft.com/office/drawing/2015/9/8/chartex" xmlns:cx2="http://schemas.microsoft.com/office/drawing/2015/10/21/chartex" xmlns:cx3="http://schemas.microsoft.com/office/drawing/2016/5/9/chartex" xmlns:cx4="http://schemas.microsoft.com/office/drawing/2016/5/10/chartex" xmlns:cx5="http://schemas.microsoft.com/office/drawing/2016/5/11/chartex" xmlns:cx6="http://schemas.microsoft.com/office/drawing/2016/5/12/chartex" xmlns:cx7="http://schemas.microsoft.com/office/drawing/2016/5/13/chartex" xmlns:cx8="http://schemas.microsoft.com/office/drawing/2016/5/14/chartex" xmlns:mc="http://schemas.openxmlformats.org/markup-compatibility/2006" xmlns:aink="http://schemas.microsoft.com/office/drawing/2016/ink" xmlns:am3d="http://schemas.microsoft.com/office/drawing/2017/model3d" xmlns:o="urn:schemas-microsoft-com:office:office" xmlns:r="http://schemas.openxmlformats.org/officeDocument/2006/relationships" xmlns:m="http://schemas.openxmlformats.org/officeDocument/2006/math" xmlns:v="urn:schemas-microsoft-com:vml" xmlns:wp14="http://schemas.microsoft.com/office/word/2010/wordprocessingDrawing" xmlns:wp="http://schemas.openxmlformats.org/drawingml/2006/wordprocessingDrawing" xmlns:w10="urn:schemas-microsoft-com:office:word" xmlns:w="http://schemas.openxmlformats.org/wordprocessingml/2006/main" xmlns:w14="http://schemas.microsoft.com/office/word/2010/wordml" xmlns:w15="http://schemas.microsoft.com/office/word/2012/wordml" xmlns:w16cex="http://schemas.microsoft.com/office/word/2018/wordml/cex" xmlns:w16cid="http://schemas.microsoft.com/office/word/2016/wordml/cid" xmlns:w16="http://schemas.microsoft.com/office/word/2018/wordml" xmlns:w16se="http://schemas.microsoft.com/office/word/2015/wordml/symex" xmlns:wpg="http://schemas.microsoft.com/office/word/2010/wordprocessingGroup" xmlns:wpi="http://schemas.microsoft.com/office/word/2010/wordprocessingInk" xmlns:wne="http://schemas.microsoft.com/office/word/2006/wordml" xmlns:wps="http://schemas.microsoft.com/office/word/2010/wordprocessingShape" mc:Ignorable="w14 w15 w16se w16cid w16 w16cex wp14">
+<w:numbering xmlns:wpc="http://schemas.microsoft.com/office/word/2010/wordprocessingCanvas" xmlns:cx="http://schemas.microsoft.com/office/drawing/2014/chartex" xmlns:cx1="http://schemas.microsoft.com/office/drawing/2015/9/8/chartex" xmlns:cx2="http://schemas.microsoft.com/office/drawing/2015/10/21/chartex" xmlns:cx3="http://schemas.microsoft.com/office/drawing/2016/5/9/chartex" xmlns:cx4="http://schemas.microsoft.com/office/drawing/2016/5/10/chartex" xmlns:cx5="http://schemas.microsoft.com/office/drawing/2016/5/11/chartex" xmlns:cx6="http://schemas.microsoft.com/office/drawing/2016/5/12/chartex" xmlns:cx7="http://schemas.microsoft.com/office/drawing/2016/5/13/chartex" xmlns:cx8="http://schemas.microsoft.com/office/drawing/2016/5/14/chartex" xmlns:mc="http://schemas.openxmlformats.org/markup-compatibility/2006" xmlns:aink="http://schemas.microsoft.com/office/drawing/2016/ink" xmlns:am3d="http://schemas.microsoft.com/office/drawing/2017/model3d" xmlns:o="urn:schemas-microsoft-com:office:office" xmlns:r="http://schemas.openxmlformats.org/officeDocument/2006/relationships" xmlns:m="http://schemas.openxmlformats.org/officeDocument/2006/math" xmlns:v="urn:schemas-microsoft-com:vml" xmlns:wp14="http://schemas.microsoft.com/office/word/2010/wordprocessingDrawing" xmlns:wp="http://schemas.openxmlformats.org/drawingml/2006/wordprocessingDrawing" xmlns:w10="urn:schemas-microsoft-com:office:word" xmlns:w="http://schemas.openxmlformats.org/wordprocessingml/2006/main" xmlns:w14="http://schemas.microsoft.com/office/word/2010/wordml" xmlns:w15="http://schemas.microsoft.com/office/word/2012/wordml" xmlns:w16cex="http://schemas.microsoft.com/office/word/2018/wordml/cex" xmlns:w16cid="http://schemas.microsoft.com/office/word/2016/wordml/cid" xmlns:w16="http://schemas.microsoft.com/office/word/2018/wordml" xmlns:w16sdtdh="http://schemas.microsoft.com/office/word/2020/wordml/sdtdatahash" xmlns:w16se="http://schemas.microsoft.com/office/word/2015/wordml/symex" xmlns:wpg="http://schemas.microsoft.com/office/word/2010/wordprocessingGroup" xmlns:wpi="http://schemas.microsoft.com/office/word/2010/wordprocessingInk" xmlns:wne="http://schemas.microsoft.com/office/word/2006/wordml" xmlns:wps="http://schemas.microsoft.com/office/word/2010/wordprocessingShape" mc:Ignorable="w14 w15 w16se w16cid w16 w16cex w16sdtdh wp14">
   <w:abstractNum w:abstractNumId="0" w15:restartNumberingAfterBreak="0">
     <w:nsid w:val="16A43D25"/>
     <w:multiLevelType w:val="hybridMultilevel"/>
@@ -3026,7 +3138,7 @@
 </file>
 
 <file path=word/styles.xml><?xml version="1.0" encoding="utf-8"?>
-<w:styles xmlns:mc="http://schemas.openxmlformats.org/markup-compatibility/2006" xmlns:r="http://schemas.openxmlformats.org/officeDocument/2006/relationships" xmlns:w="http://schemas.openxmlformats.org/wordprocessingml/2006/main" xmlns:w14="http://schemas.microsoft.com/office/word/2010/wordml" xmlns:w15="http://schemas.microsoft.com/office/word/2012/wordml" xmlns:w16cex="http://schemas.microsoft.com/office/word/2018/wordml/cex" xmlns:w16cid="http://schemas.microsoft.com/office/word/2016/wordml/cid" xmlns:w16="http://schemas.microsoft.com/office/word/2018/wordml" xmlns:w16se="http://schemas.microsoft.com/office/word/2015/wordml/symex" mc:Ignorable="w14 w15 w16se w16cid w16 w16cex">
+<w:styles xmlns:mc="http://schemas.openxmlformats.org/markup-compatibility/2006" xmlns:r="http://schemas.openxmlformats.org/officeDocument/2006/relationships" xmlns:w="http://schemas.openxmlformats.org/wordprocessingml/2006/main" xmlns:w14="http://schemas.microsoft.com/office/word/2010/wordml" xmlns:w15="http://schemas.microsoft.com/office/word/2012/wordml" xmlns:w16cex="http://schemas.microsoft.com/office/word/2018/wordml/cex" xmlns:w16cid="http://schemas.microsoft.com/office/word/2016/wordml/cid" xmlns:w16="http://schemas.microsoft.com/office/word/2018/wordml" xmlns:w16sdtdh="http://schemas.microsoft.com/office/word/2020/wordml/sdtdatahash" xmlns:w16se="http://schemas.microsoft.com/office/word/2015/wordml/symex" mc:Ignorable="w14 w15 w16se w16cid w16 w16cex w16sdtdh">
   <w:docDefaults>
     <w:rPrDefault>
       <w:rPr>
